--- a/Planlegging IT-Prosjekt.docx
+++ b/Planlegging IT-Prosjekt.docx
@@ -3,10 +3,287 @@
 <w:document xmlns:wpc="http://schemas.microsoft.com/office/word/2010/wordprocessingCanvas" xmlns:cx="http://schemas.microsoft.com/office/drawing/2014/chartex" xmlns:cx1="http://schemas.microsoft.com/office/drawing/2015/9/8/chartex" xmlns:cx2="http://schemas.microsoft.com/office/drawing/2015/10/21/chartex" xmlns:cx3="http://schemas.microsoft.com/office/drawing/2016/5/9/chartex" xmlns:cx4="http://schemas.microsoft.com/office/drawing/2016/5/10/chartex" xmlns:cx5="http://schemas.microsoft.com/office/drawing/2016/5/11/chartex" xmlns:cx6="http://schemas.microsoft.com/office/drawing/2016/5/12/chartex" xmlns:cx7="http://schemas.microsoft.com/office/drawing/2016/5/13/chartex" xmlns:cx8="http://schemas.microsoft.com/office/drawing/2016/5/14/chartex" xmlns:mc="http://schemas.openxmlformats.org/markup-compatibility/2006" xmlns:aink="http://schemas.microsoft.com/office/drawing/2016/ink" xmlns:am3d="http://schemas.microsoft.com/office/drawing/2017/model3d" xmlns:o="urn:schemas-microsoft-com:office:office" xmlns:r="http://schemas.openxmlformats.org/officeDocument/2006/relationships" xmlns:m="http://schemas.openxmlformats.org/officeDocument/2006/math" xmlns:v="urn:schemas-microsoft-com:vml" xmlns:wp14="http://schemas.microsoft.com/office/word/2010/wordprocessingDrawing" xmlns:wp="http://schemas.openxmlformats.org/drawingml/2006/wordprocessingDrawing" xmlns:w10="urn:schemas-microsoft-com:office:word" xmlns:w="http://schemas.openxmlformats.org/wordprocessingml/2006/main" xmlns:w14="http://schemas.microsoft.com/office/word/2010/wordml" xmlns:w15="http://schemas.microsoft.com/office/word/2012/wordml" xmlns:w16cid="http://schemas.microsoft.com/office/word/2016/wordml/cid" xmlns:w16se="http://schemas.microsoft.com/office/word/2015/wordml/symex" xmlns:wpg="http://schemas.microsoft.com/office/word/2010/wordprocessingGroup" xmlns:wpi="http://schemas.microsoft.com/office/word/2010/wordprocessingInk" xmlns:wne="http://schemas.microsoft.com/office/word/2006/wordml" xmlns:wps="http://schemas.microsoft.com/office/word/2010/wordprocessingShape" mc:Ignorable="w14 w15 w16se w16cid wp14">
   <w:body>
     <w:p>
+      <w:pPr>
+        <w:spacing w:line="360" w:lineRule="auto"/>
+        <w:rPr>
+          <w:rFonts w:ascii="Arial" w:hAnsi="Arial" w:cs="Arial"/>
+          <w:sz w:val="24"/>
+          <w:szCs w:val="24"/>
+        </w:rPr>
+      </w:pPr>
+    </w:p>
+    <w:p>
+      <w:pPr>
+        <w:spacing w:line="360" w:lineRule="auto"/>
+        <w:rPr>
+          <w:rFonts w:ascii="Arial" w:hAnsi="Arial" w:cs="Arial"/>
+          <w:b/>
+          <w:sz w:val="24"/>
+          <w:szCs w:val="24"/>
+        </w:rPr>
+      </w:pPr>
+      <w:r>
+        <w:rPr>
+          <w:rFonts w:ascii="Arial" w:hAnsi="Arial" w:cs="Arial"/>
+          <w:b/>
+          <w:sz w:val="24"/>
+          <w:szCs w:val="24"/>
+        </w:rPr>
+        <w:t>GAS-Analyse</w:t>
+      </w:r>
+    </w:p>
+    <w:p>
+      <w:pPr>
+        <w:spacing w:line="360" w:lineRule="auto"/>
+        <w:rPr>
+          <w:rFonts w:ascii="Arial" w:hAnsi="Arial" w:cs="Arial"/>
+          <w:sz w:val="24"/>
+          <w:szCs w:val="24"/>
+        </w:rPr>
+      </w:pPr>
+      <w:r>
+        <w:rPr>
+          <w:rFonts w:ascii="Arial" w:hAnsi="Arial" w:cs="Arial"/>
+          <w:sz w:val="24"/>
+          <w:szCs w:val="24"/>
+        </w:rPr>
+        <w:t xml:space="preserve">Målet med denne nettsida er å lage ein </w:t>
+      </w:r>
+      <w:proofErr w:type="gramStart"/>
+      <w:r>
+        <w:rPr>
+          <w:rFonts w:ascii="Arial" w:hAnsi="Arial" w:cs="Arial"/>
+          <w:sz w:val="24"/>
+          <w:szCs w:val="24"/>
+        </w:rPr>
+        <w:t>livechat</w:t>
+      </w:r>
+      <w:proofErr w:type="gramEnd"/>
+      <w:r>
+        <w:rPr>
+          <w:rFonts w:ascii="Arial" w:hAnsi="Arial" w:cs="Arial"/>
+          <w:sz w:val="24"/>
+          <w:szCs w:val="24"/>
+        </w:rPr>
+        <w:t xml:space="preserve"> og ei side som IT-support kan bruke til å registrere</w:t>
+      </w:r>
+      <w:r>
+        <w:rPr>
+          <w:rFonts w:ascii="Arial" w:hAnsi="Arial" w:cs="Arial"/>
+          <w:sz w:val="24"/>
+          <w:szCs w:val="24"/>
+        </w:rPr>
+        <w:t xml:space="preserve"> </w:t>
+      </w:r>
+      <w:proofErr w:type="spellStart"/>
+      <w:r>
+        <w:rPr>
+          <w:rFonts w:ascii="Arial" w:hAnsi="Arial" w:cs="Arial"/>
+          <w:sz w:val="24"/>
+          <w:szCs w:val="24"/>
+        </w:rPr>
+        <w:t>henvendinger</w:t>
+      </w:r>
+      <w:proofErr w:type="spellEnd"/>
+      <w:r>
+        <w:rPr>
+          <w:rFonts w:ascii="Arial" w:hAnsi="Arial" w:cs="Arial"/>
+          <w:sz w:val="24"/>
+          <w:szCs w:val="24"/>
+        </w:rPr>
+        <w:t>.</w:t>
+      </w:r>
+      <w:r>
+        <w:rPr>
+          <w:rFonts w:ascii="Arial" w:hAnsi="Arial" w:cs="Arial"/>
+          <w:sz w:val="24"/>
+          <w:szCs w:val="24"/>
+        </w:rPr>
+        <w:t xml:space="preserve"> </w:t>
+      </w:r>
+    </w:p>
+    <w:p>
+      <w:pPr>
+        <w:spacing w:line="360" w:lineRule="auto"/>
+        <w:rPr>
+          <w:rFonts w:ascii="Arial" w:hAnsi="Arial" w:cs="Arial"/>
+          <w:sz w:val="24"/>
+          <w:szCs w:val="24"/>
+          <w:lang w:val="nn-NO"/>
+        </w:rPr>
+      </w:pPr>
+      <w:r>
+        <w:rPr>
+          <w:rFonts w:ascii="Arial" w:hAnsi="Arial" w:cs="Arial"/>
+          <w:sz w:val="24"/>
+          <w:szCs w:val="24"/>
+          <w:lang w:val="nn-NO"/>
+        </w:rPr>
+        <w:t>Publikummet for nettsida vil då vere IT-</w:t>
+      </w:r>
+      <w:proofErr w:type="spellStart"/>
+      <w:r>
+        <w:rPr>
+          <w:rFonts w:ascii="Arial" w:hAnsi="Arial" w:cs="Arial"/>
+          <w:sz w:val="24"/>
+          <w:szCs w:val="24"/>
+          <w:lang w:val="nn-NO"/>
+        </w:rPr>
+        <w:t>supporten</w:t>
+      </w:r>
+      <w:proofErr w:type="spellEnd"/>
+      <w:r>
+        <w:rPr>
+          <w:rFonts w:ascii="Arial" w:hAnsi="Arial" w:cs="Arial"/>
+          <w:sz w:val="24"/>
+          <w:szCs w:val="24"/>
+          <w:lang w:val="nn-NO"/>
+        </w:rPr>
+        <w:t xml:space="preserve"> som skal bruke sida. </w:t>
+      </w:r>
+    </w:p>
+    <w:p>
+      <w:pPr>
+        <w:spacing w:line="360" w:lineRule="auto"/>
+        <w:rPr>
+          <w:rFonts w:ascii="Arial" w:hAnsi="Arial" w:cs="Arial"/>
+          <w:sz w:val="24"/>
+          <w:szCs w:val="24"/>
+          <w:lang w:val="nn-NO"/>
+        </w:rPr>
+      </w:pPr>
+      <w:r>
+        <w:rPr>
+          <w:rFonts w:ascii="Arial" w:hAnsi="Arial" w:cs="Arial"/>
+          <w:sz w:val="24"/>
+          <w:szCs w:val="24"/>
+          <w:lang w:val="nn-NO"/>
+        </w:rPr>
+        <w:t xml:space="preserve">Innhaldet skal vere ei hovudside, livechat, ei side for </w:t>
+      </w:r>
+      <w:proofErr w:type="spellStart"/>
+      <w:r>
+        <w:rPr>
+          <w:rFonts w:ascii="Arial" w:hAnsi="Arial" w:cs="Arial"/>
+          <w:sz w:val="24"/>
+          <w:szCs w:val="24"/>
+          <w:lang w:val="nn-NO"/>
+        </w:rPr>
+        <w:t>henvendelsar</w:t>
+      </w:r>
+      <w:proofErr w:type="spellEnd"/>
+      <w:r>
+        <w:rPr>
+          <w:rFonts w:ascii="Arial" w:hAnsi="Arial" w:cs="Arial"/>
+          <w:sz w:val="24"/>
+          <w:szCs w:val="24"/>
+          <w:lang w:val="nn-NO"/>
+        </w:rPr>
+        <w:t xml:space="preserve">, ilag med </w:t>
+      </w:r>
       <w:bookmarkStart w:id="0" w:name="_GoBack"/>
       <w:bookmarkEnd w:id="0"/>
+      <w:r>
+        <w:rPr>
+          <w:rFonts w:ascii="Arial" w:hAnsi="Arial" w:cs="Arial"/>
+          <w:sz w:val="24"/>
+          <w:szCs w:val="24"/>
+          <w:lang w:val="nn-NO"/>
+        </w:rPr>
+        <w:t xml:space="preserve">animasjonar. </w:t>
+      </w:r>
+    </w:p>
+    <w:p>
+      <w:pPr>
+        <w:spacing w:line="360" w:lineRule="auto"/>
+        <w:rPr>
+          <w:rFonts w:ascii="Arial" w:hAnsi="Arial" w:cs="Arial"/>
+          <w:sz w:val="24"/>
+          <w:szCs w:val="24"/>
+          <w:lang w:val="nn-NO"/>
+        </w:rPr>
+      </w:pPr>
+      <w:r>
+        <w:rPr>
+          <w:noProof/>
+        </w:rPr>
+        <w:drawing>
+          <wp:anchor distT="0" distB="0" distL="114300" distR="114300" simplePos="0" relativeHeight="251658240" behindDoc="1" locked="0" layoutInCell="1" allowOverlap="1" wp14:anchorId="40F716BF" wp14:editId="56AF8DF8">
+            <wp:simplePos x="0" y="0"/>
+            <wp:positionH relativeFrom="page">
+              <wp:posOffset>-1325880</wp:posOffset>
+            </wp:positionH>
+            <wp:positionV relativeFrom="paragraph">
+              <wp:posOffset>36195</wp:posOffset>
+            </wp:positionV>
+            <wp:extent cx="9243060" cy="4698242"/>
+            <wp:effectExtent l="0" t="0" r="0" b="7620"/>
+            <wp:wrapNone/>
+            <wp:docPr id="1" name="Bilde 1"/>
+            <wp:cNvGraphicFramePr>
+              <a:graphicFrameLocks xmlns:a="http://schemas.openxmlformats.org/drawingml/2006/main" noChangeAspect="1"/>
+            </wp:cNvGraphicFramePr>
+            <a:graphic xmlns:a="http://schemas.openxmlformats.org/drawingml/2006/main">
+              <a:graphicData uri="http://schemas.openxmlformats.org/drawingml/2006/picture">
+                <pic:pic xmlns:pic="http://schemas.openxmlformats.org/drawingml/2006/picture">
+                  <pic:nvPicPr>
+                    <pic:cNvPr id="0" name="Picture 1"/>
+                    <pic:cNvPicPr>
+                      <a:picLocks noChangeAspect="1" noChangeArrowheads="1"/>
+                    </pic:cNvPicPr>
+                  </pic:nvPicPr>
+                  <pic:blipFill>
+                    <a:blip r:embed="rId6">
+                      <a:extLst>
+                        <a:ext uri="{28A0092B-C50C-407E-A947-70E740481C1C}">
+                          <a14:useLocalDpi xmlns:a14="http://schemas.microsoft.com/office/drawing/2010/main" val="0"/>
+                        </a:ext>
+                      </a:extLst>
+                    </a:blip>
+                    <a:srcRect/>
+                    <a:stretch>
+                      <a:fillRect/>
+                    </a:stretch>
+                  </pic:blipFill>
+                  <pic:spPr bwMode="auto">
+                    <a:xfrm>
+                      <a:off x="0" y="0"/>
+                      <a:ext cx="9251938" cy="4702754"/>
+                    </a:xfrm>
+                    <a:prstGeom prst="rect">
+                      <a:avLst/>
+                    </a:prstGeom>
+                    <a:noFill/>
+                    <a:ln>
+                      <a:noFill/>
+                    </a:ln>
+                  </pic:spPr>
+                </pic:pic>
+              </a:graphicData>
+            </a:graphic>
+            <wp14:sizeRelH relativeFrom="margin">
+              <wp14:pctWidth>0</wp14:pctWidth>
+            </wp14:sizeRelH>
+            <wp14:sizeRelV relativeFrom="margin">
+              <wp14:pctHeight>0</wp14:pctHeight>
+            </wp14:sizeRelV>
+          </wp:anchor>
+        </w:drawing>
+      </w:r>
+    </w:p>
+    <w:p>
+      <w:pPr>
+        <w:spacing w:line="360" w:lineRule="auto"/>
+        <w:rPr>
+          <w:rFonts w:ascii="Arial" w:hAnsi="Arial" w:cs="Arial"/>
+          <w:sz w:val="24"/>
+          <w:szCs w:val="24"/>
+          <w:lang w:val="nn-NO"/>
+        </w:rPr>
+      </w:pPr>
     </w:p>
     <w:sectPr>
+      <w:headerReference w:type="default" r:id="rId7"/>
       <w:pgSz w:w="11906" w:h="16838"/>
       <w:pgMar w:top="1417" w:right="1417" w:bottom="1417" w:left="1417" w:header="708" w:footer="708" w:gutter="0"/>
       <w:cols w:space="708"/>
@@ -14,6 +291,102 @@
     </w:sectPr>
   </w:body>
 </w:document>
+</file>
+
+<file path=word/endnotes.xml><?xml version="1.0" encoding="utf-8"?>
+<w:endnotes xmlns:wpc="http://schemas.microsoft.com/office/word/2010/wordprocessingCanvas" xmlns:cx="http://schemas.microsoft.com/office/drawing/2014/chartex" xmlns:cx1="http://schemas.microsoft.com/office/drawing/2015/9/8/chartex" xmlns:cx2="http://schemas.microsoft.com/office/drawing/2015/10/21/chartex" xmlns:cx3="http://schemas.microsoft.com/office/drawing/2016/5/9/chartex" xmlns:cx4="http://schemas.microsoft.com/office/drawing/2016/5/10/chartex" xmlns:cx5="http://schemas.microsoft.com/office/drawing/2016/5/11/chartex" xmlns:cx6="http://schemas.microsoft.com/office/drawing/2016/5/12/chartex" xmlns:cx7="http://schemas.microsoft.com/office/drawing/2016/5/13/chartex" xmlns:cx8="http://schemas.microsoft.com/office/drawing/2016/5/14/chartex" xmlns:mc="http://schemas.openxmlformats.org/markup-compatibility/2006" xmlns:aink="http://schemas.microsoft.com/office/drawing/2016/ink" xmlns:am3d="http://schemas.microsoft.com/office/drawing/2017/model3d" xmlns:o="urn:schemas-microsoft-com:office:office" xmlns:r="http://schemas.openxmlformats.org/officeDocument/2006/relationships" xmlns:m="http://schemas.openxmlformats.org/officeDocument/2006/math" xmlns:v="urn:schemas-microsoft-com:vml" xmlns:wp14="http://schemas.microsoft.com/office/word/2010/wordprocessingDrawing" xmlns:wp="http://schemas.openxmlformats.org/drawingml/2006/wordprocessingDrawing" xmlns:w10="urn:schemas-microsoft-com:office:word" xmlns:w="http://schemas.openxmlformats.org/wordprocessingml/2006/main" xmlns:w14="http://schemas.microsoft.com/office/word/2010/wordml" xmlns:w15="http://schemas.microsoft.com/office/word/2012/wordml" xmlns:w16cid="http://schemas.microsoft.com/office/word/2016/wordml/cid" xmlns:w16se="http://schemas.microsoft.com/office/word/2015/wordml/symex" xmlns:wpg="http://schemas.microsoft.com/office/word/2010/wordprocessingGroup" xmlns:wpi="http://schemas.microsoft.com/office/word/2010/wordprocessingInk" xmlns:wne="http://schemas.microsoft.com/office/word/2006/wordml" xmlns:wps="http://schemas.microsoft.com/office/word/2010/wordprocessingShape" mc:Ignorable="w14 w15 w16se w16cid wp14">
+  <w:endnote w:type="separator" w:id="-1">
+    <w:p>
+      <w:pPr>
+        <w:spacing w:after="0" w:line="240" w:lineRule="auto"/>
+      </w:pPr>
+      <w:r>
+        <w:separator/>
+      </w:r>
+    </w:p>
+  </w:endnote>
+  <w:endnote w:type="continuationSeparator" w:id="0">
+    <w:p>
+      <w:pPr>
+        <w:spacing w:after="0" w:line="240" w:lineRule="auto"/>
+      </w:pPr>
+      <w:r>
+        <w:continuationSeparator/>
+      </w:r>
+    </w:p>
+  </w:endnote>
+</w:endnotes>
+</file>
+
+<file path=word/footnotes.xml><?xml version="1.0" encoding="utf-8"?>
+<w:footnotes xmlns:wpc="http://schemas.microsoft.com/office/word/2010/wordprocessingCanvas" xmlns:cx="http://schemas.microsoft.com/office/drawing/2014/chartex" xmlns:cx1="http://schemas.microsoft.com/office/drawing/2015/9/8/chartex" xmlns:cx2="http://schemas.microsoft.com/office/drawing/2015/10/21/chartex" xmlns:cx3="http://schemas.microsoft.com/office/drawing/2016/5/9/chartex" xmlns:cx4="http://schemas.microsoft.com/office/drawing/2016/5/10/chartex" xmlns:cx5="http://schemas.microsoft.com/office/drawing/2016/5/11/chartex" xmlns:cx6="http://schemas.microsoft.com/office/drawing/2016/5/12/chartex" xmlns:cx7="http://schemas.microsoft.com/office/drawing/2016/5/13/chartex" xmlns:cx8="http://schemas.microsoft.com/office/drawing/2016/5/14/chartex" xmlns:mc="http://schemas.openxmlformats.org/markup-compatibility/2006" xmlns:aink="http://schemas.microsoft.com/office/drawing/2016/ink" xmlns:am3d="http://schemas.microsoft.com/office/drawing/2017/model3d" xmlns:o="urn:schemas-microsoft-com:office:office" xmlns:r="http://schemas.openxmlformats.org/officeDocument/2006/relationships" xmlns:m="http://schemas.openxmlformats.org/officeDocument/2006/math" xmlns:v="urn:schemas-microsoft-com:vml" xmlns:wp14="http://schemas.microsoft.com/office/word/2010/wordprocessingDrawing" xmlns:wp="http://schemas.openxmlformats.org/drawingml/2006/wordprocessingDrawing" xmlns:w10="urn:schemas-microsoft-com:office:word" xmlns:w="http://schemas.openxmlformats.org/wordprocessingml/2006/main" xmlns:w14="http://schemas.microsoft.com/office/word/2010/wordml" xmlns:w15="http://schemas.microsoft.com/office/word/2012/wordml" xmlns:w16cid="http://schemas.microsoft.com/office/word/2016/wordml/cid" xmlns:w16se="http://schemas.microsoft.com/office/word/2015/wordml/symex" xmlns:wpg="http://schemas.microsoft.com/office/word/2010/wordprocessingGroup" xmlns:wpi="http://schemas.microsoft.com/office/word/2010/wordprocessingInk" xmlns:wne="http://schemas.microsoft.com/office/word/2006/wordml" xmlns:wps="http://schemas.microsoft.com/office/word/2010/wordprocessingShape" mc:Ignorable="w14 w15 w16se w16cid wp14">
+  <w:footnote w:type="separator" w:id="-1">
+    <w:p>
+      <w:pPr>
+        <w:spacing w:after="0" w:line="240" w:lineRule="auto"/>
+      </w:pPr>
+      <w:r>
+        <w:separator/>
+      </w:r>
+    </w:p>
+  </w:footnote>
+  <w:footnote w:type="continuationSeparator" w:id="0">
+    <w:p>
+      <w:pPr>
+        <w:spacing w:after="0" w:line="240" w:lineRule="auto"/>
+      </w:pPr>
+      <w:r>
+        <w:continuationSeparator/>
+      </w:r>
+    </w:p>
+  </w:footnote>
+</w:footnotes>
+</file>
+
+<file path=word/header1.xml><?xml version="1.0" encoding="utf-8"?>
+<w:hdr xmlns:wpc="http://schemas.microsoft.com/office/word/2010/wordprocessingCanvas" xmlns:cx="http://schemas.microsoft.com/office/drawing/2014/chartex" xmlns:cx1="http://schemas.microsoft.com/office/drawing/2015/9/8/chartex" xmlns:cx2="http://schemas.microsoft.com/office/drawing/2015/10/21/chartex" xmlns:cx3="http://schemas.microsoft.com/office/drawing/2016/5/9/chartex" xmlns:cx4="http://schemas.microsoft.com/office/drawing/2016/5/10/chartex" xmlns:cx5="http://schemas.microsoft.com/office/drawing/2016/5/11/chartex" xmlns:cx6="http://schemas.microsoft.com/office/drawing/2016/5/12/chartex" xmlns:cx7="http://schemas.microsoft.com/office/drawing/2016/5/13/chartex" xmlns:cx8="http://schemas.microsoft.com/office/drawing/2016/5/14/chartex" xmlns:mc="http://schemas.openxmlformats.org/markup-compatibility/2006" xmlns:aink="http://schemas.microsoft.com/office/drawing/2016/ink" xmlns:am3d="http://schemas.microsoft.com/office/drawing/2017/model3d" xmlns:o="urn:schemas-microsoft-com:office:office" xmlns:r="http://schemas.openxmlformats.org/officeDocument/2006/relationships" xmlns:m="http://schemas.openxmlformats.org/officeDocument/2006/math" xmlns:v="urn:schemas-microsoft-com:vml" xmlns:wp14="http://schemas.microsoft.com/office/word/2010/wordprocessingDrawing" xmlns:wp="http://schemas.openxmlformats.org/drawingml/2006/wordprocessingDrawing" xmlns:w10="urn:schemas-microsoft-com:office:word" xmlns:w="http://schemas.openxmlformats.org/wordprocessingml/2006/main" xmlns:w14="http://schemas.microsoft.com/office/word/2010/wordml" xmlns:w15="http://schemas.microsoft.com/office/word/2012/wordml" xmlns:w16cid="http://schemas.microsoft.com/office/word/2016/wordml/cid" xmlns:w16se="http://schemas.microsoft.com/office/word/2015/wordml/symex" xmlns:wpg="http://schemas.microsoft.com/office/word/2010/wordprocessingGroup" xmlns:wpi="http://schemas.microsoft.com/office/word/2010/wordprocessingInk" xmlns:wne="http://schemas.microsoft.com/office/word/2006/wordml" xmlns:wps="http://schemas.microsoft.com/office/word/2010/wordprocessingShape" mc:Ignorable="w14 w15 w16se w16cid wp14">
+  <w:p>
+    <w:pPr>
+      <w:pStyle w:val="Topptekst"/>
+      <w:rPr>
+        <w:lang w:val="nn-NO"/>
+      </w:rPr>
+    </w:pPr>
+    <w:r>
+      <w:rPr>
+        <w:lang w:val="nn-NO"/>
+      </w:rPr>
+      <w:t>Eirik D. Skjerve</w:t>
+    </w:r>
+    <w:r>
+      <w:rPr>
+        <w:lang w:val="nn-NO"/>
+      </w:rPr>
+      <w:tab/>
+      <w:t>IT-Prosj</w:t>
+    </w:r>
+    <w:r>
+      <w:rPr>
+        <w:lang w:val="nn-NO"/>
+      </w:rPr>
+      <w:t>ekt</w:t>
+    </w:r>
+    <w:r>
+      <w:rPr>
+        <w:lang w:val="nn-NO"/>
+      </w:rPr>
+      <w:tab/>
+    </w:r>
+  </w:p>
+  <w:p>
+    <w:pPr>
+      <w:pStyle w:val="Topptekst"/>
+      <w:rPr>
+        <w:lang w:val="nn-NO"/>
+      </w:rPr>
+    </w:pPr>
+  </w:p>
+</w:hdr>
 </file>
 
 <file path=word/styles.xml><?xml version="1.0" encoding="utf-8"?>
@@ -442,6 +815,50 @@
     <w:semiHidden/>
     <w:unhideWhenUsed/>
   </w:style>
+  <w:style w:type="paragraph" w:styleId="Topptekst">
+    <w:name w:val="header"/>
+    <w:basedOn w:val="Normal"/>
+    <w:link w:val="TopptekstTegn"/>
+    <w:uiPriority w:val="99"/>
+    <w:unhideWhenUsed/>
+    <w:rsid w:val="00FE062E"/>
+    <w:pPr>
+      <w:tabs>
+        <w:tab w:val="center" w:pos="4536"/>
+        <w:tab w:val="right" w:pos="9072"/>
+      </w:tabs>
+      <w:spacing w:after="0" w:line="240" w:lineRule="auto"/>
+    </w:pPr>
+  </w:style>
+  <w:style w:type="character" w:customStyle="1" w:styleId="TopptekstTegn">
+    <w:name w:val="Topptekst Tegn"/>
+    <w:basedOn w:val="Standardskriftforavsnitt"/>
+    <w:link w:val="Topptekst"/>
+    <w:uiPriority w:val="99"/>
+    <w:rsid w:val="00FE062E"/>
+  </w:style>
+  <w:style w:type="paragraph" w:styleId="Bunntekst">
+    <w:name w:val="footer"/>
+    <w:basedOn w:val="Normal"/>
+    <w:link w:val="BunntekstTegn"/>
+    <w:uiPriority w:val="99"/>
+    <w:unhideWhenUsed/>
+    <w:rsid w:val="00FE062E"/>
+    <w:pPr>
+      <w:tabs>
+        <w:tab w:val="center" w:pos="4536"/>
+        <w:tab w:val="right" w:pos="9072"/>
+      </w:tabs>
+      <w:spacing w:after="0" w:line="240" w:lineRule="auto"/>
+    </w:pPr>
+  </w:style>
+  <w:style w:type="character" w:customStyle="1" w:styleId="BunntekstTegn">
+    <w:name w:val="Bunntekst Tegn"/>
+    <w:basedOn w:val="Standardskriftforavsnitt"/>
+    <w:link w:val="Bunntekst"/>
+    <w:uiPriority w:val="99"/>
+    <w:rsid w:val="00FE062E"/>
+  </w:style>
 </w:styles>
 </file>
 

--- a/Planlegging IT-Prosjekt.docx
+++ b/Planlegging IT-Prosjekt.docx
@@ -39,6 +39,7 @@
           <w:rFonts w:ascii="Arial" w:hAnsi="Arial" w:cs="Arial"/>
           <w:sz w:val="24"/>
           <w:szCs w:val="24"/>
+          <w:lang w:val="nn-NO"/>
         </w:rPr>
       </w:pPr>
       <w:r>
@@ -100,6 +101,24 @@
           <w:szCs w:val="24"/>
         </w:rPr>
         <w:t xml:space="preserve"> </w:t>
+      </w:r>
+      <w:r>
+        <w:rPr>
+          <w:rFonts w:ascii="Arial" w:hAnsi="Arial" w:cs="Arial"/>
+          <w:sz w:val="24"/>
+          <w:szCs w:val="24"/>
+          <w:lang w:val="nn-NO"/>
+        </w:rPr>
+        <w:t>Sida skal og informere om generell dat</w:t>
+      </w:r>
+      <w:r>
+        <w:rPr>
+          <w:rFonts w:ascii="Arial" w:hAnsi="Arial" w:cs="Arial"/>
+          <w:sz w:val="24"/>
+          <w:szCs w:val="24"/>
+          <w:lang w:val="nn-NO"/>
+        </w:rPr>
+        <w:t>asikkerheit.</w:t>
       </w:r>
     </w:p>
     <w:p>
@@ -139,7 +158,25 @@
           <w:szCs w:val="24"/>
           <w:lang w:val="nn-NO"/>
         </w:rPr>
-        <w:t xml:space="preserve"> som skal bruke sida. </w:t>
+        <w:t xml:space="preserve"> som skal bruke sida</w:t>
+      </w:r>
+      <w:r>
+        <w:rPr>
+          <w:rFonts w:ascii="Arial" w:hAnsi="Arial" w:cs="Arial"/>
+          <w:sz w:val="24"/>
+          <w:szCs w:val="24"/>
+          <w:lang w:val="nn-NO"/>
+        </w:rPr>
+        <w:t>, eller nokon som skal lese om datasikkerheit</w:t>
+      </w:r>
+      <w:r>
+        <w:rPr>
+          <w:rFonts w:ascii="Arial" w:hAnsi="Arial" w:cs="Arial"/>
+          <w:sz w:val="24"/>
+          <w:szCs w:val="24"/>
+          <w:lang w:val="nn-NO"/>
+        </w:rPr>
+        <w:t xml:space="preserve">. </w:t>
       </w:r>
     </w:p>
     <w:p>
@@ -179,7 +216,70 @@
           <w:szCs w:val="24"/>
           <w:lang w:val="nn-NO"/>
         </w:rPr>
-        <w:t xml:space="preserve">, ilag med </w:t>
+        <w:t>,</w:t>
+      </w:r>
+      <w:r>
+        <w:rPr>
+          <w:rFonts w:ascii="Arial" w:hAnsi="Arial" w:cs="Arial"/>
+          <w:sz w:val="24"/>
+          <w:szCs w:val="24"/>
+          <w:lang w:val="nn-NO"/>
+        </w:rPr>
+        <w:t xml:space="preserve"> informasjon for datasikkerheit,</w:t>
+      </w:r>
+      <w:r>
+        <w:rPr>
+          <w:rFonts w:ascii="Arial" w:hAnsi="Arial" w:cs="Arial"/>
+          <w:sz w:val="24"/>
+          <w:szCs w:val="24"/>
+          <w:lang w:val="nn-NO"/>
+        </w:rPr>
+        <w:t xml:space="preserve"> </w:t>
+      </w:r>
+      <w:r>
+        <w:rPr>
+          <w:rFonts w:ascii="Arial" w:hAnsi="Arial" w:cs="Arial"/>
+          <w:sz w:val="24"/>
+          <w:szCs w:val="24"/>
+          <w:lang w:val="nn-NO"/>
+        </w:rPr>
+        <w:t xml:space="preserve">og det er </w:t>
+      </w:r>
+      <w:r>
+        <w:rPr>
+          <w:rFonts w:ascii="Arial" w:hAnsi="Arial" w:cs="Arial"/>
+          <w:sz w:val="24"/>
+          <w:szCs w:val="24"/>
+          <w:lang w:val="nn-NO"/>
+        </w:rPr>
+        <w:t xml:space="preserve">med </w:t>
+      </w:r>
+      <w:r>
+        <w:rPr>
+          <w:rFonts w:ascii="Arial" w:hAnsi="Arial" w:cs="Arial"/>
+          <w:sz w:val="24"/>
+          <w:szCs w:val="24"/>
+          <w:lang w:val="nn-NO"/>
+        </w:rPr>
+        <w:t xml:space="preserve">nokre små </w:t>
+      </w:r>
+      <w:r>
+        <w:rPr>
+          <w:rFonts w:ascii="Arial" w:hAnsi="Arial" w:cs="Arial"/>
+          <w:sz w:val="24"/>
+          <w:szCs w:val="24"/>
+          <w:lang w:val="nn-NO"/>
+        </w:rPr>
+        <w:t>animasjonar</w:t>
+      </w:r>
+      <w:r>
+        <w:rPr>
+          <w:rFonts w:ascii="Arial" w:hAnsi="Arial" w:cs="Arial"/>
+          <w:sz w:val="24"/>
+          <w:szCs w:val="24"/>
+          <w:lang w:val="nn-NO"/>
+        </w:rPr>
+        <w:t xml:space="preserve"> på kvar side</w:t>
       </w:r>
       <w:bookmarkStart w:id="0" w:name="_GoBack"/>
       <w:bookmarkEnd w:id="0"/>
@@ -190,7 +290,7 @@
           <w:szCs w:val="24"/>
           <w:lang w:val="nn-NO"/>
         </w:rPr>
-        <w:t xml:space="preserve">animasjonar. </w:t>
+        <w:t xml:space="preserve">. </w:t>
       </w:r>
     </w:p>
     <w:p>
@@ -205,21 +305,25 @@
       </w:pPr>
       <w:r>
         <w:rPr>
+          <w:rFonts w:ascii="Arial" w:hAnsi="Arial" w:cs="Arial"/>
           <w:noProof/>
+          <w:sz w:val="24"/>
+          <w:szCs w:val="24"/>
+          <w:lang w:val="nn-NO"/>
         </w:rPr>
         <w:drawing>
-          <wp:anchor distT="0" distB="0" distL="114300" distR="114300" simplePos="0" relativeHeight="251658240" behindDoc="1" locked="0" layoutInCell="1" allowOverlap="1" wp14:anchorId="40F716BF" wp14:editId="56AF8DF8">
+          <wp:anchor distT="0" distB="0" distL="114300" distR="114300" simplePos="0" relativeHeight="251659264" behindDoc="1" locked="0" layoutInCell="1" allowOverlap="1" wp14:anchorId="757758F3" wp14:editId="181936C2">
             <wp:simplePos x="0" y="0"/>
             <wp:positionH relativeFrom="page">
-              <wp:posOffset>-1325880</wp:posOffset>
+              <wp:align>right</wp:align>
             </wp:positionH>
             <wp:positionV relativeFrom="paragraph">
-              <wp:posOffset>36195</wp:posOffset>
+              <wp:posOffset>5714</wp:posOffset>
             </wp:positionV>
-            <wp:extent cx="9243060" cy="4698242"/>
-            <wp:effectExtent l="0" t="0" r="0" b="7620"/>
+            <wp:extent cx="8183880" cy="4156891"/>
+            <wp:effectExtent l="0" t="0" r="7620" b="0"/>
             <wp:wrapNone/>
-            <wp:docPr id="1" name="Bilde 1"/>
+            <wp:docPr id="2" name="Bilde 2"/>
             <wp:cNvGraphicFramePr>
               <a:graphicFrameLocks xmlns:a="http://schemas.openxmlformats.org/drawingml/2006/main" noChangeAspect="1"/>
             </wp:cNvGraphicFramePr>
@@ -227,7 +331,7 @@
               <a:graphicData uri="http://schemas.openxmlformats.org/drawingml/2006/picture">
                 <pic:pic xmlns:pic="http://schemas.openxmlformats.org/drawingml/2006/picture">
                   <pic:nvPicPr>
-                    <pic:cNvPr id="0" name="Picture 1"/>
+                    <pic:cNvPr id="0" name="Picture 3"/>
                     <pic:cNvPicPr>
                       <a:picLocks noChangeAspect="1" noChangeArrowheads="1"/>
                     </pic:cNvPicPr>
@@ -248,7 +352,7 @@
                   <pic:spPr bwMode="auto">
                     <a:xfrm>
                       <a:off x="0" y="0"/>
-                      <a:ext cx="9251938" cy="4702754"/>
+                      <a:ext cx="8183880" cy="4156891"/>
                     </a:xfrm>
                     <a:prstGeom prst="rect">
                       <a:avLst/>
@@ -261,10 +365,10 @@
                 </pic:pic>
               </a:graphicData>
             </a:graphic>
-            <wp14:sizeRelH relativeFrom="margin">
+            <wp14:sizeRelH relativeFrom="page">
               <wp14:pctWidth>0</wp14:pctWidth>
             </wp14:sizeRelH>
-            <wp14:sizeRelV relativeFrom="margin">
+            <wp14:sizeRelV relativeFrom="page">
               <wp14:pctHeight>0</wp14:pctHeight>
             </wp14:sizeRelV>
           </wp:anchor>

--- a/Planlegging IT-Prosjekt.docx
+++ b/Planlegging IT-Prosjekt.docx
@@ -66,7 +66,15 @@
           <w:sz w:val="24"/>
           <w:szCs w:val="24"/>
         </w:rPr>
-        <w:t xml:space="preserve"> og ei side som IT-support kan bruke til å registrere</w:t>
+        <w:t xml:space="preserve"> og ei side som IT-support kan bruke til registr</w:t>
+      </w:r>
+      <w:r>
+        <w:rPr>
+          <w:rFonts w:ascii="Arial" w:hAnsi="Arial" w:cs="Arial"/>
+          <w:sz w:val="24"/>
+          <w:szCs w:val="24"/>
+        </w:rPr>
+        <w:t>ering av</w:t>
       </w:r>
       <w:r>
         <w:rPr>
@@ -167,7 +175,45 @@
           <w:szCs w:val="24"/>
           <w:lang w:val="nn-NO"/>
         </w:rPr>
-        <w:t>, eller nokon som skal lese om datasikkerheit</w:t>
+        <w:t xml:space="preserve">, </w:t>
+      </w:r>
+      <w:r>
+        <w:rPr>
+          <w:rFonts w:ascii="Arial" w:hAnsi="Arial" w:cs="Arial"/>
+          <w:sz w:val="24"/>
+          <w:szCs w:val="24"/>
+          <w:lang w:val="nn-NO"/>
+        </w:rPr>
+        <w:t xml:space="preserve">nokon som skal bruke </w:t>
+      </w:r>
+      <w:proofErr w:type="spellStart"/>
+      <w:r>
+        <w:rPr>
+          <w:rFonts w:ascii="Arial" w:hAnsi="Arial" w:cs="Arial"/>
+          <w:sz w:val="24"/>
+          <w:szCs w:val="24"/>
+          <w:lang w:val="nn-NO"/>
+        </w:rPr>
+        <w:t>chaten</w:t>
+      </w:r>
+      <w:proofErr w:type="spellEnd"/>
+      <w:r>
+        <w:rPr>
+          <w:rFonts w:ascii="Arial" w:hAnsi="Arial" w:cs="Arial"/>
+          <w:sz w:val="24"/>
+          <w:szCs w:val="24"/>
+          <w:lang w:val="nn-NO"/>
+        </w:rPr>
+        <w:t xml:space="preserve">, </w:t>
+      </w:r>
+      <w:r>
+        <w:rPr>
+          <w:rFonts w:ascii="Arial" w:hAnsi="Arial" w:cs="Arial"/>
+          <w:sz w:val="24"/>
+          <w:szCs w:val="24"/>
+          <w:lang w:val="nn-NO"/>
+        </w:rPr>
+        <w:t>eller nokon som skal lese om datasikkerheit</w:t>
       </w:r>
       <w:r>
         <w:rPr>
@@ -281,17 +327,26 @@
         </w:rPr>
         <w:t xml:space="preserve"> på kvar side</w:t>
       </w:r>
+      <w:r>
+        <w:rPr>
+          <w:rFonts w:ascii="Arial" w:hAnsi="Arial" w:cs="Arial"/>
+          <w:sz w:val="24"/>
+          <w:szCs w:val="24"/>
+          <w:lang w:val="nn-NO"/>
+        </w:rPr>
+        <w:t xml:space="preserve">. </w:t>
+      </w:r>
+      <w:r>
+        <w:rPr>
+          <w:rFonts w:ascii="Arial" w:hAnsi="Arial" w:cs="Arial"/>
+          <w:sz w:val="24"/>
+          <w:szCs w:val="24"/>
+          <w:lang w:val="nn-NO"/>
+        </w:rPr>
+        <w:t xml:space="preserve">Bruk av Grid og CSS for utforming av nettsida og animasjonar. </w:t>
+      </w:r>
       <w:bookmarkStart w:id="0" w:name="_GoBack"/>
       <w:bookmarkEnd w:id="0"/>
-      <w:r>
-        <w:rPr>
-          <w:rFonts w:ascii="Arial" w:hAnsi="Arial" w:cs="Arial"/>
-          <w:sz w:val="24"/>
-          <w:szCs w:val="24"/>
-          <w:lang w:val="nn-NO"/>
-        </w:rPr>
-        <w:t xml:space="preserve">. </w:t>
-      </w:r>
     </w:p>
     <w:p>
       <w:pPr>

--- a/Planlegging IT-Prosjekt.docx
+++ b/Planlegging IT-Prosjekt.docx
@@ -237,148 +237,21 @@
       </w:pPr>
       <w:r>
         <w:rPr>
-          <w:rFonts w:ascii="Arial" w:hAnsi="Arial" w:cs="Arial"/>
-          <w:sz w:val="24"/>
-          <w:szCs w:val="24"/>
-          <w:lang w:val="nn-NO"/>
-        </w:rPr>
-        <w:t xml:space="preserve">Innhaldet skal vere ei hovudside, livechat, ei side for </w:t>
-      </w:r>
-      <w:proofErr w:type="spellStart"/>
-      <w:r>
-        <w:rPr>
-          <w:rFonts w:ascii="Arial" w:hAnsi="Arial" w:cs="Arial"/>
-          <w:sz w:val="24"/>
-          <w:szCs w:val="24"/>
-          <w:lang w:val="nn-NO"/>
-        </w:rPr>
-        <w:t>henvendelsar</w:t>
-      </w:r>
-      <w:proofErr w:type="spellEnd"/>
-      <w:r>
-        <w:rPr>
-          <w:rFonts w:ascii="Arial" w:hAnsi="Arial" w:cs="Arial"/>
-          <w:sz w:val="24"/>
-          <w:szCs w:val="24"/>
-          <w:lang w:val="nn-NO"/>
-        </w:rPr>
-        <w:t>,</w:t>
-      </w:r>
-      <w:r>
-        <w:rPr>
-          <w:rFonts w:ascii="Arial" w:hAnsi="Arial" w:cs="Arial"/>
-          <w:sz w:val="24"/>
-          <w:szCs w:val="24"/>
-          <w:lang w:val="nn-NO"/>
-        </w:rPr>
-        <w:t xml:space="preserve"> informasjon for datasikkerheit,</w:t>
-      </w:r>
-      <w:r>
-        <w:rPr>
-          <w:rFonts w:ascii="Arial" w:hAnsi="Arial" w:cs="Arial"/>
-          <w:sz w:val="24"/>
-          <w:szCs w:val="24"/>
-          <w:lang w:val="nn-NO"/>
-        </w:rPr>
-        <w:t xml:space="preserve"> </w:t>
-      </w:r>
-      <w:r>
-        <w:rPr>
-          <w:rFonts w:ascii="Arial" w:hAnsi="Arial" w:cs="Arial"/>
-          <w:sz w:val="24"/>
-          <w:szCs w:val="24"/>
-          <w:lang w:val="nn-NO"/>
-        </w:rPr>
-        <w:t xml:space="preserve">og det er </w:t>
-      </w:r>
-      <w:r>
-        <w:rPr>
-          <w:rFonts w:ascii="Arial" w:hAnsi="Arial" w:cs="Arial"/>
-          <w:sz w:val="24"/>
-          <w:szCs w:val="24"/>
-          <w:lang w:val="nn-NO"/>
-        </w:rPr>
-        <w:t xml:space="preserve">med </w:t>
-      </w:r>
-      <w:r>
-        <w:rPr>
-          <w:rFonts w:ascii="Arial" w:hAnsi="Arial" w:cs="Arial"/>
-          <w:sz w:val="24"/>
-          <w:szCs w:val="24"/>
-          <w:lang w:val="nn-NO"/>
-        </w:rPr>
-        <w:t xml:space="preserve">nokre små </w:t>
-      </w:r>
-      <w:r>
-        <w:rPr>
-          <w:rFonts w:ascii="Arial" w:hAnsi="Arial" w:cs="Arial"/>
-          <w:sz w:val="24"/>
-          <w:szCs w:val="24"/>
-          <w:lang w:val="nn-NO"/>
-        </w:rPr>
-        <w:t>animasjonar</w:t>
-      </w:r>
-      <w:r>
-        <w:rPr>
-          <w:rFonts w:ascii="Arial" w:hAnsi="Arial" w:cs="Arial"/>
-          <w:sz w:val="24"/>
-          <w:szCs w:val="24"/>
-          <w:lang w:val="nn-NO"/>
-        </w:rPr>
-        <w:t xml:space="preserve"> på kvar side</w:t>
-      </w:r>
-      <w:r>
-        <w:rPr>
-          <w:rFonts w:ascii="Arial" w:hAnsi="Arial" w:cs="Arial"/>
-          <w:sz w:val="24"/>
-          <w:szCs w:val="24"/>
-          <w:lang w:val="nn-NO"/>
-        </w:rPr>
-        <w:t xml:space="preserve">. </w:t>
-      </w:r>
-      <w:r>
-        <w:rPr>
-          <w:rFonts w:ascii="Arial" w:hAnsi="Arial" w:cs="Arial"/>
-          <w:sz w:val="24"/>
-          <w:szCs w:val="24"/>
-          <w:lang w:val="nn-NO"/>
-        </w:rPr>
-        <w:t xml:space="preserve">Bruk av Grid og CSS for utforming av nettsida og animasjonar. </w:t>
-      </w:r>
-      <w:bookmarkStart w:id="0" w:name="_GoBack"/>
-      <w:bookmarkEnd w:id="0"/>
-    </w:p>
-    <w:p>
-      <w:pPr>
-        <w:spacing w:line="360" w:lineRule="auto"/>
-        <w:rPr>
-          <w:rFonts w:ascii="Arial" w:hAnsi="Arial" w:cs="Arial"/>
-          <w:sz w:val="24"/>
-          <w:szCs w:val="24"/>
-          <w:lang w:val="nn-NO"/>
-        </w:rPr>
-      </w:pPr>
-      <w:r>
-        <w:rPr>
-          <w:rFonts w:ascii="Arial" w:hAnsi="Arial" w:cs="Arial"/>
           <w:noProof/>
-          <w:sz w:val="24"/>
-          <w:szCs w:val="24"/>
-          <w:lang w:val="nn-NO"/>
         </w:rPr>
         <w:drawing>
-          <wp:anchor distT="0" distB="0" distL="114300" distR="114300" simplePos="0" relativeHeight="251659264" behindDoc="1" locked="0" layoutInCell="1" allowOverlap="1" wp14:anchorId="757758F3" wp14:editId="181936C2">
+          <wp:anchor distT="0" distB="0" distL="114300" distR="114300" simplePos="0" relativeHeight="251658240" behindDoc="1" locked="0" layoutInCell="1" allowOverlap="1" wp14:anchorId="6414C6A4" wp14:editId="5E26589D">
             <wp:simplePos x="0" y="0"/>
             <wp:positionH relativeFrom="page">
-              <wp:align>right</wp:align>
+              <wp:posOffset>-670560</wp:posOffset>
             </wp:positionH>
             <wp:positionV relativeFrom="paragraph">
-              <wp:posOffset>5714</wp:posOffset>
+              <wp:posOffset>629285</wp:posOffset>
             </wp:positionV>
-            <wp:extent cx="8183880" cy="4156891"/>
-            <wp:effectExtent l="0" t="0" r="7620" b="0"/>
+            <wp:extent cx="7885852" cy="4008120"/>
+            <wp:effectExtent l="0" t="0" r="1270" b="0"/>
             <wp:wrapNone/>
-            <wp:docPr id="2" name="Bilde 2"/>
+            <wp:docPr id="1" name="Bilde 1"/>
             <wp:cNvGraphicFramePr>
               <a:graphicFrameLocks xmlns:a="http://schemas.openxmlformats.org/drawingml/2006/main" noChangeAspect="1"/>
             </wp:cNvGraphicFramePr>
@@ -386,13 +259,13 @@
               <a:graphicData uri="http://schemas.openxmlformats.org/drawingml/2006/picture">
                 <pic:pic xmlns:pic="http://schemas.openxmlformats.org/drawingml/2006/picture">
                   <pic:nvPicPr>
-                    <pic:cNvPr id="0" name="Picture 3"/>
+                    <pic:cNvPr id="0" name="Picture 1"/>
                     <pic:cNvPicPr>
                       <a:picLocks noChangeAspect="1" noChangeArrowheads="1"/>
                     </pic:cNvPicPr>
                   </pic:nvPicPr>
                   <pic:blipFill>
-                    <a:blip r:embed="rId6">
+                    <a:blip r:embed="rId6" cstate="print">
                       <a:extLst>
                         <a:ext uri="{28A0092B-C50C-407E-A947-70E740481C1C}">
                           <a14:useLocalDpi xmlns:a14="http://schemas.microsoft.com/office/drawing/2010/main" val="0"/>
@@ -407,7 +280,7 @@
                   <pic:spPr bwMode="auto">
                     <a:xfrm>
                       <a:off x="0" y="0"/>
-                      <a:ext cx="8183880" cy="4156891"/>
+                      <a:ext cx="7885852" cy="4008120"/>
                     </a:xfrm>
                     <a:prstGeom prst="rect">
                       <a:avLst/>
@@ -429,6 +302,116 @@
           </wp:anchor>
         </w:drawing>
       </w:r>
+      <w:r>
+        <w:rPr>
+          <w:rFonts w:ascii="Arial" w:hAnsi="Arial" w:cs="Arial"/>
+          <w:sz w:val="24"/>
+          <w:szCs w:val="24"/>
+          <w:lang w:val="nn-NO"/>
+        </w:rPr>
+        <w:t xml:space="preserve">Innhaldet skal vere ei hovudside, livechat, ei side for </w:t>
+      </w:r>
+      <w:proofErr w:type="spellStart"/>
+      <w:r>
+        <w:rPr>
+          <w:rFonts w:ascii="Arial" w:hAnsi="Arial" w:cs="Arial"/>
+          <w:sz w:val="24"/>
+          <w:szCs w:val="24"/>
+          <w:lang w:val="nn-NO"/>
+        </w:rPr>
+        <w:t>henvendelsar</w:t>
+      </w:r>
+      <w:proofErr w:type="spellEnd"/>
+      <w:r>
+        <w:rPr>
+          <w:rFonts w:ascii="Arial" w:hAnsi="Arial" w:cs="Arial"/>
+          <w:sz w:val="24"/>
+          <w:szCs w:val="24"/>
+          <w:lang w:val="nn-NO"/>
+        </w:rPr>
+        <w:t>,</w:t>
+      </w:r>
+      <w:r>
+        <w:rPr>
+          <w:rFonts w:ascii="Arial" w:hAnsi="Arial" w:cs="Arial"/>
+          <w:sz w:val="24"/>
+          <w:szCs w:val="24"/>
+          <w:lang w:val="nn-NO"/>
+        </w:rPr>
+        <w:t xml:space="preserve"> informasjon for datasikkerheit,</w:t>
+      </w:r>
+      <w:r>
+        <w:rPr>
+          <w:rFonts w:ascii="Arial" w:hAnsi="Arial" w:cs="Arial"/>
+          <w:sz w:val="24"/>
+          <w:szCs w:val="24"/>
+          <w:lang w:val="nn-NO"/>
+        </w:rPr>
+        <w:t xml:space="preserve"> </w:t>
+      </w:r>
+      <w:r>
+        <w:rPr>
+          <w:rFonts w:ascii="Arial" w:hAnsi="Arial" w:cs="Arial"/>
+          <w:sz w:val="24"/>
+          <w:szCs w:val="24"/>
+          <w:lang w:val="nn-NO"/>
+        </w:rPr>
+        <w:t xml:space="preserve">og det er </w:t>
+      </w:r>
+      <w:r>
+        <w:rPr>
+          <w:rFonts w:ascii="Arial" w:hAnsi="Arial" w:cs="Arial"/>
+          <w:sz w:val="24"/>
+          <w:szCs w:val="24"/>
+          <w:lang w:val="nn-NO"/>
+        </w:rPr>
+        <w:t xml:space="preserve">med </w:t>
+      </w:r>
+      <w:r>
+        <w:rPr>
+          <w:rFonts w:ascii="Arial" w:hAnsi="Arial" w:cs="Arial"/>
+          <w:sz w:val="24"/>
+          <w:szCs w:val="24"/>
+          <w:lang w:val="nn-NO"/>
+        </w:rPr>
+        <w:t xml:space="preserve">nokre små </w:t>
+      </w:r>
+      <w:r>
+        <w:rPr>
+          <w:rFonts w:ascii="Arial" w:hAnsi="Arial" w:cs="Arial"/>
+          <w:sz w:val="24"/>
+          <w:szCs w:val="24"/>
+          <w:lang w:val="nn-NO"/>
+        </w:rPr>
+        <w:t>animasjonar</w:t>
+      </w:r>
+      <w:r>
+        <w:rPr>
+          <w:rFonts w:ascii="Arial" w:hAnsi="Arial" w:cs="Arial"/>
+          <w:sz w:val="24"/>
+          <w:szCs w:val="24"/>
+          <w:lang w:val="nn-NO"/>
+        </w:rPr>
+        <w:t xml:space="preserve"> på kvar side</w:t>
+      </w:r>
+      <w:r>
+        <w:rPr>
+          <w:rFonts w:ascii="Arial" w:hAnsi="Arial" w:cs="Arial"/>
+          <w:sz w:val="24"/>
+          <w:szCs w:val="24"/>
+          <w:lang w:val="nn-NO"/>
+        </w:rPr>
+        <w:t xml:space="preserve">. </w:t>
+      </w:r>
+      <w:r>
+        <w:rPr>
+          <w:rFonts w:ascii="Arial" w:hAnsi="Arial" w:cs="Arial"/>
+          <w:sz w:val="24"/>
+          <w:szCs w:val="24"/>
+          <w:lang w:val="nn-NO"/>
+        </w:rPr>
+        <w:t xml:space="preserve">Bruk av Grid og CSS for utforming av nettsida og animasjonar. </w:t>
+      </w:r>
     </w:p>
     <w:p>
       <w:pPr>
@@ -440,6 +423,19 @@
           <w:lang w:val="nn-NO"/>
         </w:rPr>
       </w:pPr>
+    </w:p>
+    <w:p>
+      <w:pPr>
+        <w:spacing w:line="360" w:lineRule="auto"/>
+        <w:rPr>
+          <w:rFonts w:ascii="Arial" w:hAnsi="Arial" w:cs="Arial"/>
+          <w:sz w:val="24"/>
+          <w:szCs w:val="24"/>
+          <w:lang w:val="nn-NO"/>
+        </w:rPr>
+      </w:pPr>
+      <w:bookmarkStart w:id="0" w:name="_GoBack"/>
+      <w:bookmarkEnd w:id="0"/>
     </w:p>
     <w:sectPr>
       <w:headerReference w:type="default" r:id="rId7"/>
